--- a/To be Merged/Capstone Files to be merged/Title Page.docx
+++ b/To be Merged/Capstone Files to be merged/Title Page.docx
@@ -515,7 +515,13 @@
         <w:rPr>
           <w:rFonts w:ascii="Courier New" w:eastAsia="Courier New" w:hAnsi="Courier New" w:cs="Courier New"/>
         </w:rPr>
-        <w:t>June</w:t>
+        <w:t>Dec</w:t>
+      </w:r>
+      <w:r>
+        <w:rPr>
+          <w:rFonts w:ascii="Courier New" w:eastAsia="Courier New" w:hAnsi="Courier New" w:cs="Courier New"/>
+        </w:rPr>
+        <w:t>ember</w:t>
       </w:r>
       <w:r>
         <w:rPr>
